--- a/7. Отдел СММ/1. Тексты постов/План вводных постов.docx
+++ b/7. Отдел СММ/1. Тексты постов/План вводных постов.docx
@@ -3126,7 +3126,23 @@
           <w:sz w:val="24"/>
           <w:szCs w:val="24"/>
         </w:rPr>
-        <w:t xml:space="preserve">достать до орбиты, создав студенческую ракету сверхлегкого класса. </w:t>
+        <w:t>достать до орбиты, создав студенческую ракету сверхлегкого класса</w:t>
+      </w:r>
+      <w:r>
+        <w:rPr>
+          <w:rFonts w:ascii="Times New Roman" w:hAnsi="Times New Roman" w:cs="Times New Roman"/>
+          <w:sz w:val="24"/>
+          <w:szCs w:val="24"/>
+        </w:rPr>
+        <w:t xml:space="preserve"> для выведения небольших спутников на орбиту</w:t>
+      </w:r>
+      <w:r>
+        <w:rPr>
+          <w:rFonts w:ascii="Times New Roman" w:hAnsi="Times New Roman" w:cs="Times New Roman"/>
+          <w:sz w:val="24"/>
+          <w:szCs w:val="24"/>
+        </w:rPr>
+        <w:t xml:space="preserve">. </w:t>
       </w:r>
     </w:p>
     <w:p>
@@ -3597,7 +3613,6 @@
           <w:sz w:val="24"/>
           <w:szCs w:val="24"/>
         </w:rPr>
-        <w:lastRenderedPageBreak/>
         <w:t>Что бы скрасить ожидание поста о грядущей ракете – предлагаем вспомнить о наших прошедших пусках, их целях и ракетах!</w:t>
       </w:r>
     </w:p>
@@ -4513,425 +4528,425 @@
           <w:sz w:val="24"/>
           <w:szCs w:val="24"/>
         </w:rPr>
+        <w:t>Подготовили</w:t>
+      </w:r>
+      <w:r>
+        <w:rPr>
+          <w:rFonts w:ascii="Times New Roman" w:hAnsi="Times New Roman" w:cs="Times New Roman"/>
+          <w:sz w:val="24"/>
+          <w:szCs w:val="24"/>
+        </w:rPr>
+        <w:t xml:space="preserve"> </w:t>
+      </w:r>
+      <w:r>
+        <w:rPr>
+          <w:rFonts w:ascii="Times New Roman" w:hAnsi="Times New Roman" w:cs="Times New Roman"/>
+          <w:sz w:val="24"/>
+          <w:szCs w:val="24"/>
+        </w:rPr>
+        <w:t>для вас</w:t>
+      </w:r>
+      <w:r>
+        <w:rPr>
+          <w:rFonts w:ascii="Times New Roman" w:hAnsi="Times New Roman" w:cs="Times New Roman"/>
+          <w:sz w:val="24"/>
+          <w:szCs w:val="24"/>
+        </w:rPr>
+        <w:t xml:space="preserve"> долгожданный рассказ о </w:t>
+      </w:r>
+      <w:r>
+        <w:rPr>
+          <w:rFonts w:ascii="Times New Roman" w:hAnsi="Times New Roman" w:cs="Times New Roman"/>
+          <w:sz w:val="24"/>
+          <w:szCs w:val="24"/>
+        </w:rPr>
+        <w:t>следующей ракете</w:t>
+      </w:r>
+      <w:r>
+        <w:rPr>
+          <w:rFonts w:ascii="Times New Roman" w:hAnsi="Times New Roman" w:cs="Times New Roman"/>
+          <w:sz w:val="24"/>
+          <w:szCs w:val="24"/>
+        </w:rPr>
+        <w:t xml:space="preserve"> – М</w:t>
+      </w:r>
+      <w:r>
+        <w:rPr>
+          <w:rFonts w:ascii="Times New Roman" w:hAnsi="Times New Roman" w:cs="Times New Roman"/>
+          <w:sz w:val="24"/>
+          <w:szCs w:val="24"/>
+        </w:rPr>
+        <w:t>-1</w:t>
+      </w:r>
+      <w:r>
+        <w:rPr>
+          <w:rFonts w:ascii="Times New Roman" w:hAnsi="Times New Roman" w:cs="Times New Roman"/>
+          <w:sz w:val="24"/>
+          <w:szCs w:val="24"/>
+        </w:rPr>
+        <w:t>М – Мечта 1 модернизированная.</w:t>
+      </w:r>
+    </w:p>
+    <w:p>
+      <w:pPr>
+        <w:pStyle w:val="a3"/>
+        <w:ind w:left="0"/>
+        <w:jc w:val="both"/>
+        <w:rPr>
+          <w:rFonts w:ascii="Times New Roman" w:hAnsi="Times New Roman" w:cs="Times New Roman"/>
+          <w:sz w:val="24"/>
+          <w:szCs w:val="24"/>
+        </w:rPr>
+      </w:pPr>
+    </w:p>
+    <w:p>
+      <w:pPr>
+        <w:pStyle w:val="a3"/>
+        <w:ind w:left="0"/>
+        <w:jc w:val="both"/>
+        <w:rPr>
+          <w:rFonts w:ascii="Times New Roman" w:hAnsi="Times New Roman" w:cs="Times New Roman"/>
+          <w:sz w:val="24"/>
+          <w:szCs w:val="24"/>
+        </w:rPr>
+      </w:pPr>
+      <w:r>
+        <w:rPr>
+          <w:rFonts w:ascii="Times New Roman" w:hAnsi="Times New Roman" w:cs="Times New Roman"/>
+          <w:sz w:val="24"/>
+          <w:szCs w:val="24"/>
+        </w:rPr>
+        <w:t>Как ясно из названия, многие системы новой ракеты перекочевали из ее предшественницы</w:t>
+      </w:r>
+      <w:r>
+        <w:rPr>
+          <w:rFonts w:ascii="Times New Roman" w:hAnsi="Times New Roman" w:cs="Times New Roman"/>
+          <w:sz w:val="24"/>
+          <w:szCs w:val="24"/>
+        </w:rPr>
+        <w:t xml:space="preserve"> М-1</w:t>
+      </w:r>
+      <w:r>
+        <w:rPr>
+          <w:rFonts w:ascii="Times New Roman" w:hAnsi="Times New Roman" w:cs="Times New Roman"/>
+          <w:sz w:val="24"/>
+          <w:szCs w:val="24"/>
+        </w:rPr>
+        <w:t xml:space="preserve">, однако без изменений также не обошлось: </w:t>
+      </w:r>
+    </w:p>
+    <w:p>
+      <w:pPr>
+        <w:pStyle w:val="a3"/>
+        <w:ind w:left="0"/>
+        <w:jc w:val="both"/>
+        <w:rPr>
+          <w:rFonts w:ascii="Times New Roman" w:hAnsi="Times New Roman" w:cs="Times New Roman"/>
+          <w:sz w:val="24"/>
+          <w:szCs w:val="24"/>
+        </w:rPr>
+      </w:pPr>
+    </w:p>
+    <w:p>
+      <w:pPr>
+        <w:pStyle w:val="a3"/>
+        <w:ind w:left="0"/>
+        <w:jc w:val="both"/>
+        <w:rPr>
+          <w:rFonts w:ascii="Times New Roman" w:hAnsi="Times New Roman" w:cs="Times New Roman"/>
+          <w:sz w:val="24"/>
+          <w:szCs w:val="24"/>
+        </w:rPr>
+      </w:pPr>
+      <w:r>
+        <w:rPr>
+          <w:rFonts w:ascii="Times New Roman" w:hAnsi="Times New Roman" w:cs="Times New Roman"/>
+          <w:sz w:val="24"/>
+          <w:szCs w:val="24"/>
+        </w:rPr>
+        <w:t xml:space="preserve">-Самое главное нововведение – появление системы наддува. </w:t>
+      </w:r>
+      <w:r>
+        <w:rPr>
+          <w:rFonts w:ascii="Times New Roman" w:hAnsi="Times New Roman" w:cs="Times New Roman"/>
+          <w:sz w:val="24"/>
+          <w:szCs w:val="24"/>
+        </w:rPr>
+        <w:t>Сейчас</w:t>
+      </w:r>
+      <w:r>
+        <w:rPr>
+          <w:rFonts w:ascii="Times New Roman" w:hAnsi="Times New Roman" w:cs="Times New Roman"/>
+          <w:sz w:val="24"/>
+          <w:szCs w:val="24"/>
+        </w:rPr>
+        <w:t xml:space="preserve"> вытеснительная система подачи реализ</w:t>
+      </w:r>
+      <w:r>
+        <w:rPr>
+          <w:rFonts w:ascii="Times New Roman" w:hAnsi="Times New Roman" w:cs="Times New Roman"/>
+          <w:sz w:val="24"/>
+          <w:szCs w:val="24"/>
+        </w:rPr>
+        <w:t>уется</w:t>
+      </w:r>
+      <w:r>
+        <w:rPr>
+          <w:rFonts w:ascii="Times New Roman" w:hAnsi="Times New Roman" w:cs="Times New Roman"/>
+          <w:sz w:val="24"/>
+          <w:szCs w:val="24"/>
+        </w:rPr>
+        <w:t xml:space="preserve"> за счет заранее закаченного в бак газа. По мере расходования топлива давлени</w:t>
+      </w:r>
+      <w:r>
+        <w:rPr>
+          <w:rFonts w:ascii="Times New Roman" w:hAnsi="Times New Roman" w:cs="Times New Roman"/>
+          <w:sz w:val="24"/>
+          <w:szCs w:val="24"/>
+        </w:rPr>
+        <w:t>е</w:t>
+      </w:r>
+      <w:r>
+        <w:rPr>
+          <w:rFonts w:ascii="Times New Roman" w:hAnsi="Times New Roman" w:cs="Times New Roman"/>
+          <w:sz w:val="24"/>
+          <w:szCs w:val="24"/>
+        </w:rPr>
+        <w:t xml:space="preserve"> наддува снижа</w:t>
+      </w:r>
+      <w:r>
+        <w:rPr>
+          <w:rFonts w:ascii="Times New Roman" w:hAnsi="Times New Roman" w:cs="Times New Roman"/>
+          <w:sz w:val="24"/>
+          <w:szCs w:val="24"/>
+        </w:rPr>
+        <w:t>ется</w:t>
+      </w:r>
+      <w:r>
+        <w:rPr>
+          <w:rFonts w:ascii="Times New Roman" w:hAnsi="Times New Roman" w:cs="Times New Roman"/>
+          <w:sz w:val="24"/>
+          <w:szCs w:val="24"/>
+        </w:rPr>
+        <w:t>, приводя к изменению расхода и как следствие к изменению тяги. Во избежание этого было принято решение оснастить ракету системой из баллона высокого давления, редуктора и клапана наддува.</w:t>
+      </w:r>
+    </w:p>
+    <w:p>
+      <w:pPr>
+        <w:pStyle w:val="a3"/>
+        <w:ind w:left="0"/>
+        <w:jc w:val="both"/>
+        <w:rPr>
+          <w:rFonts w:ascii="Times New Roman" w:hAnsi="Times New Roman" w:cs="Times New Roman"/>
+          <w:sz w:val="24"/>
+          <w:szCs w:val="24"/>
+        </w:rPr>
+      </w:pPr>
+    </w:p>
+    <w:p>
+      <w:pPr>
+        <w:pStyle w:val="a3"/>
+        <w:ind w:left="0"/>
+        <w:jc w:val="both"/>
+        <w:rPr>
+          <w:rFonts w:ascii="Times New Roman" w:hAnsi="Times New Roman" w:cs="Times New Roman"/>
+          <w:sz w:val="24"/>
+          <w:szCs w:val="24"/>
+        </w:rPr>
+      </w:pPr>
+      <w:r>
+        <w:rPr>
+          <w:rFonts w:ascii="Times New Roman" w:hAnsi="Times New Roman" w:cs="Times New Roman"/>
+          <w:sz w:val="24"/>
+          <w:szCs w:val="24"/>
+        </w:rPr>
+        <w:t xml:space="preserve">-БАСУ (бортовая автоматизированная система управления) возвращается из хвостового отсека в свой собственный отсек. </w:t>
+      </w:r>
+      <w:r>
+        <w:rPr>
+          <w:rFonts w:ascii="Times New Roman" w:hAnsi="Times New Roman" w:cs="Times New Roman"/>
+          <w:sz w:val="24"/>
+          <w:szCs w:val="24"/>
+        </w:rPr>
+        <w:t>Авангардное решение поместить БАСУ вниз ракеты на М1 было продиктовано рядом обстоятельств, в том числе – необходимостью повысить стабильность ракеты, за счет смещения</w:t>
+      </w:r>
+      <w:r>
+        <w:rPr>
+          <w:rFonts w:ascii="Times New Roman" w:hAnsi="Times New Roman" w:cs="Times New Roman"/>
+          <w:sz w:val="24"/>
+          <w:szCs w:val="24"/>
+        </w:rPr>
+        <w:t xml:space="preserve"> тяжелого</w:t>
+      </w:r>
+      <w:r>
+        <w:rPr>
+          <w:rFonts w:ascii="Times New Roman" w:hAnsi="Times New Roman" w:cs="Times New Roman"/>
+          <w:sz w:val="24"/>
+          <w:szCs w:val="24"/>
+        </w:rPr>
+        <w:t xml:space="preserve"> бака окислителя ближе к ее носу.</w:t>
+      </w:r>
+    </w:p>
+    <w:p>
+      <w:pPr>
+        <w:pStyle w:val="a3"/>
+        <w:ind w:left="0"/>
+        <w:jc w:val="both"/>
+        <w:rPr>
+          <w:rFonts w:ascii="Times New Roman" w:hAnsi="Times New Roman" w:cs="Times New Roman"/>
+          <w:sz w:val="24"/>
+          <w:szCs w:val="24"/>
+        </w:rPr>
+      </w:pPr>
+    </w:p>
+    <w:p>
+      <w:pPr>
+        <w:pStyle w:val="a3"/>
+        <w:ind w:left="0"/>
+        <w:jc w:val="both"/>
+        <w:rPr>
+          <w:rFonts w:ascii="Times New Roman" w:hAnsi="Times New Roman" w:cs="Times New Roman"/>
+          <w:sz w:val="24"/>
+          <w:szCs w:val="24"/>
+        </w:rPr>
+      </w:pPr>
+      <w:r>
+        <w:rPr>
+          <w:rFonts w:ascii="Times New Roman" w:hAnsi="Times New Roman" w:cs="Times New Roman"/>
+          <w:sz w:val="24"/>
+          <w:szCs w:val="24"/>
+        </w:rPr>
+        <w:t>-Каркасные стабилизаторы, не показавшие потребной надежности при минимальном выигрыше в массе, вновь становятся цельными.</w:t>
+      </w:r>
+    </w:p>
+    <w:p>
+      <w:pPr>
+        <w:pStyle w:val="a3"/>
+        <w:ind w:left="0"/>
+        <w:jc w:val="both"/>
+        <w:rPr>
+          <w:rFonts w:ascii="Times New Roman" w:hAnsi="Times New Roman" w:cs="Times New Roman"/>
+          <w:sz w:val="24"/>
+          <w:szCs w:val="24"/>
+        </w:rPr>
+      </w:pPr>
+    </w:p>
+    <w:p>
+      <w:pPr>
+        <w:pStyle w:val="a3"/>
+        <w:ind w:left="0"/>
+        <w:jc w:val="both"/>
+        <w:rPr>
+          <w:rFonts w:ascii="Times New Roman" w:hAnsi="Times New Roman" w:cs="Times New Roman"/>
+          <w:sz w:val="24"/>
+          <w:szCs w:val="24"/>
+        </w:rPr>
+      </w:pPr>
+      <w:r>
+        <w:rPr>
+          <w:rFonts w:ascii="Times New Roman" w:hAnsi="Times New Roman" w:cs="Times New Roman"/>
+          <w:sz w:val="24"/>
+          <w:szCs w:val="24"/>
+        </w:rPr>
+        <w:t>-Новая ракета получит форсированный двигатель, подробнее о котором мы расскажем чуть позже.</w:t>
+      </w:r>
+    </w:p>
+    <w:p>
+      <w:pPr>
+        <w:pStyle w:val="a3"/>
+        <w:ind w:left="0"/>
+        <w:jc w:val="both"/>
+        <w:rPr>
+          <w:rFonts w:ascii="Times New Roman" w:hAnsi="Times New Roman" w:cs="Times New Roman"/>
+          <w:sz w:val="24"/>
+          <w:szCs w:val="24"/>
+        </w:rPr>
+      </w:pPr>
+    </w:p>
+    <w:p>
+      <w:pPr>
+        <w:pStyle w:val="a3"/>
+        <w:ind w:left="0"/>
+        <w:jc w:val="both"/>
+        <w:rPr>
+          <w:rFonts w:ascii="Times New Roman" w:hAnsi="Times New Roman" w:cs="Times New Roman"/>
+          <w:sz w:val="24"/>
+          <w:szCs w:val="24"/>
+        </w:rPr>
+      </w:pPr>
+      <w:r>
+        <w:rPr>
+          <w:rFonts w:ascii="Times New Roman" w:hAnsi="Times New Roman" w:cs="Times New Roman"/>
+          <w:sz w:val="24"/>
+          <w:szCs w:val="24"/>
+        </w:rPr>
+        <w:t>Оставайтесь с нами, ведь дальше – больше!</w:t>
+      </w:r>
+    </w:p>
+    <w:p>
+      <w:pPr>
+        <w:pStyle w:val="a3"/>
+        <w:ind w:left="0"/>
+        <w:jc w:val="both"/>
+        <w:rPr>
+          <w:rFonts w:ascii="Times New Roman" w:hAnsi="Times New Roman" w:cs="Times New Roman"/>
+          <w:sz w:val="24"/>
+          <w:szCs w:val="24"/>
+        </w:rPr>
+      </w:pPr>
+    </w:p>
+    <w:p>
+      <w:pPr>
+        <w:pStyle w:val="a3"/>
+        <w:ind w:left="0"/>
+        <w:jc w:val="both"/>
+        <w:rPr>
+          <w:rFonts w:ascii="Times New Roman" w:hAnsi="Times New Roman" w:cs="Times New Roman"/>
+          <w:b/>
+          <w:bCs/>
+          <w:sz w:val="24"/>
+          <w:szCs w:val="24"/>
+        </w:rPr>
+      </w:pPr>
+      <w:r>
+        <w:rPr>
+          <w:rFonts w:ascii="Times New Roman" w:hAnsi="Times New Roman" w:cs="Times New Roman"/>
+          <w:b/>
+          <w:bCs/>
+          <w:sz w:val="24"/>
+          <w:szCs w:val="24"/>
+        </w:rPr>
+        <w:t>ТЗ на картинку</w:t>
+      </w:r>
+      <w:r>
+        <w:rPr>
+          <w:rFonts w:ascii="Times New Roman" w:hAnsi="Times New Roman" w:cs="Times New Roman"/>
+          <w:b/>
+          <w:bCs/>
+          <w:sz w:val="24"/>
+          <w:szCs w:val="24"/>
+        </w:rPr>
+        <w:t>:</w:t>
+      </w:r>
+    </w:p>
+    <w:p>
+      <w:pPr>
+        <w:pStyle w:val="a3"/>
+        <w:ind w:left="0"/>
+        <w:jc w:val="both"/>
+        <w:rPr>
+          <w:rFonts w:ascii="Times New Roman" w:hAnsi="Times New Roman" w:cs="Times New Roman"/>
+          <w:b/>
+          <w:bCs/>
+          <w:sz w:val="24"/>
+          <w:szCs w:val="24"/>
+        </w:rPr>
+      </w:pPr>
+      <w:r>
+        <w:rPr>
+          <w:noProof/>
+        </w:rPr>
         <w:lastRenderedPageBreak/>
-        <w:t>Подготовили</w:t>
-      </w:r>
-      <w:r>
-        <w:rPr>
-          <w:rFonts w:ascii="Times New Roman" w:hAnsi="Times New Roman" w:cs="Times New Roman"/>
-          <w:sz w:val="24"/>
-          <w:szCs w:val="24"/>
-        </w:rPr>
-        <w:t xml:space="preserve"> </w:t>
-      </w:r>
-      <w:r>
-        <w:rPr>
-          <w:rFonts w:ascii="Times New Roman" w:hAnsi="Times New Roman" w:cs="Times New Roman"/>
-          <w:sz w:val="24"/>
-          <w:szCs w:val="24"/>
-        </w:rPr>
-        <w:t>для вас</w:t>
-      </w:r>
-      <w:r>
-        <w:rPr>
-          <w:rFonts w:ascii="Times New Roman" w:hAnsi="Times New Roman" w:cs="Times New Roman"/>
-          <w:sz w:val="24"/>
-          <w:szCs w:val="24"/>
-        </w:rPr>
-        <w:t xml:space="preserve"> долгожданный рассказ о </w:t>
-      </w:r>
-      <w:r>
-        <w:rPr>
-          <w:rFonts w:ascii="Times New Roman" w:hAnsi="Times New Roman" w:cs="Times New Roman"/>
-          <w:sz w:val="24"/>
-          <w:szCs w:val="24"/>
-        </w:rPr>
-        <w:t>следующей ракете</w:t>
-      </w:r>
-      <w:r>
-        <w:rPr>
-          <w:rFonts w:ascii="Times New Roman" w:hAnsi="Times New Roman" w:cs="Times New Roman"/>
-          <w:sz w:val="24"/>
-          <w:szCs w:val="24"/>
-        </w:rPr>
-        <w:t xml:space="preserve"> – М</w:t>
-      </w:r>
-      <w:r>
-        <w:rPr>
-          <w:rFonts w:ascii="Times New Roman" w:hAnsi="Times New Roman" w:cs="Times New Roman"/>
-          <w:sz w:val="24"/>
-          <w:szCs w:val="24"/>
-        </w:rPr>
-        <w:t>-1</w:t>
-      </w:r>
-      <w:r>
-        <w:rPr>
-          <w:rFonts w:ascii="Times New Roman" w:hAnsi="Times New Roman" w:cs="Times New Roman"/>
-          <w:sz w:val="24"/>
-          <w:szCs w:val="24"/>
-        </w:rPr>
-        <w:t>М – Мечта 1 модернизированная.</w:t>
-      </w:r>
-    </w:p>
-    <w:p>
-      <w:pPr>
-        <w:pStyle w:val="a3"/>
-        <w:ind w:left="0"/>
-        <w:jc w:val="both"/>
-        <w:rPr>
-          <w:rFonts w:ascii="Times New Roman" w:hAnsi="Times New Roman" w:cs="Times New Roman"/>
-          <w:sz w:val="24"/>
-          <w:szCs w:val="24"/>
-        </w:rPr>
-      </w:pPr>
-    </w:p>
-    <w:p>
-      <w:pPr>
-        <w:pStyle w:val="a3"/>
-        <w:ind w:left="0"/>
-        <w:jc w:val="both"/>
-        <w:rPr>
-          <w:rFonts w:ascii="Times New Roman" w:hAnsi="Times New Roman" w:cs="Times New Roman"/>
-          <w:sz w:val="24"/>
-          <w:szCs w:val="24"/>
-        </w:rPr>
-      </w:pPr>
-      <w:r>
-        <w:rPr>
-          <w:rFonts w:ascii="Times New Roman" w:hAnsi="Times New Roman" w:cs="Times New Roman"/>
-          <w:sz w:val="24"/>
-          <w:szCs w:val="24"/>
-        </w:rPr>
-        <w:t>Как ясно из названия, многие системы новой ракеты перекочевали из ее предшественницы</w:t>
-      </w:r>
-      <w:r>
-        <w:rPr>
-          <w:rFonts w:ascii="Times New Roman" w:hAnsi="Times New Roman" w:cs="Times New Roman"/>
-          <w:sz w:val="24"/>
-          <w:szCs w:val="24"/>
-        </w:rPr>
-        <w:t xml:space="preserve"> М-1</w:t>
-      </w:r>
-      <w:r>
-        <w:rPr>
-          <w:rFonts w:ascii="Times New Roman" w:hAnsi="Times New Roman" w:cs="Times New Roman"/>
-          <w:sz w:val="24"/>
-          <w:szCs w:val="24"/>
-        </w:rPr>
-        <w:t xml:space="preserve">, однако без изменений также не обошлось: </w:t>
-      </w:r>
-    </w:p>
-    <w:p>
-      <w:pPr>
-        <w:pStyle w:val="a3"/>
-        <w:ind w:left="0"/>
-        <w:jc w:val="both"/>
-        <w:rPr>
-          <w:rFonts w:ascii="Times New Roman" w:hAnsi="Times New Roman" w:cs="Times New Roman"/>
-          <w:sz w:val="24"/>
-          <w:szCs w:val="24"/>
-        </w:rPr>
-      </w:pPr>
-    </w:p>
-    <w:p>
-      <w:pPr>
-        <w:pStyle w:val="a3"/>
-        <w:ind w:left="0"/>
-        <w:jc w:val="both"/>
-        <w:rPr>
-          <w:rFonts w:ascii="Times New Roman" w:hAnsi="Times New Roman" w:cs="Times New Roman"/>
-          <w:sz w:val="24"/>
-          <w:szCs w:val="24"/>
-        </w:rPr>
-      </w:pPr>
-      <w:r>
-        <w:rPr>
-          <w:rFonts w:ascii="Times New Roman" w:hAnsi="Times New Roman" w:cs="Times New Roman"/>
-          <w:sz w:val="24"/>
-          <w:szCs w:val="24"/>
-        </w:rPr>
-        <w:t xml:space="preserve">-Самое главное нововведение – появление системы наддува. </w:t>
-      </w:r>
-      <w:r>
-        <w:rPr>
-          <w:rFonts w:ascii="Times New Roman" w:hAnsi="Times New Roman" w:cs="Times New Roman"/>
-          <w:sz w:val="24"/>
-          <w:szCs w:val="24"/>
-        </w:rPr>
-        <w:t>Сейчас</w:t>
-      </w:r>
-      <w:r>
-        <w:rPr>
-          <w:rFonts w:ascii="Times New Roman" w:hAnsi="Times New Roman" w:cs="Times New Roman"/>
-          <w:sz w:val="24"/>
-          <w:szCs w:val="24"/>
-        </w:rPr>
-        <w:t xml:space="preserve"> вытеснительная система подачи реализ</w:t>
-      </w:r>
-      <w:r>
-        <w:rPr>
-          <w:rFonts w:ascii="Times New Roman" w:hAnsi="Times New Roman" w:cs="Times New Roman"/>
-          <w:sz w:val="24"/>
-          <w:szCs w:val="24"/>
-        </w:rPr>
-        <w:t>уется</w:t>
-      </w:r>
-      <w:r>
-        <w:rPr>
-          <w:rFonts w:ascii="Times New Roman" w:hAnsi="Times New Roman" w:cs="Times New Roman"/>
-          <w:sz w:val="24"/>
-          <w:szCs w:val="24"/>
-        </w:rPr>
-        <w:t xml:space="preserve"> за счет заранее закаченного в бак газа. По мере расходования топлива давлени</w:t>
-      </w:r>
-      <w:r>
-        <w:rPr>
-          <w:rFonts w:ascii="Times New Roman" w:hAnsi="Times New Roman" w:cs="Times New Roman"/>
-          <w:sz w:val="24"/>
-          <w:szCs w:val="24"/>
-        </w:rPr>
-        <w:t>е</w:t>
-      </w:r>
-      <w:r>
-        <w:rPr>
-          <w:rFonts w:ascii="Times New Roman" w:hAnsi="Times New Roman" w:cs="Times New Roman"/>
-          <w:sz w:val="24"/>
-          <w:szCs w:val="24"/>
-        </w:rPr>
-        <w:t xml:space="preserve"> наддува снижа</w:t>
-      </w:r>
-      <w:r>
-        <w:rPr>
-          <w:rFonts w:ascii="Times New Roman" w:hAnsi="Times New Roman" w:cs="Times New Roman"/>
-          <w:sz w:val="24"/>
-          <w:szCs w:val="24"/>
-        </w:rPr>
-        <w:t>ется</w:t>
-      </w:r>
-      <w:r>
-        <w:rPr>
-          <w:rFonts w:ascii="Times New Roman" w:hAnsi="Times New Roman" w:cs="Times New Roman"/>
-          <w:sz w:val="24"/>
-          <w:szCs w:val="24"/>
-        </w:rPr>
-        <w:t>, приводя к изменению расхода и как следствие к изменению тяги. Во избежание этого было принято решение оснастить ракету системой из баллона высокого давления, редуктора и клапана наддува.</w:t>
-      </w:r>
-    </w:p>
-    <w:p>
-      <w:pPr>
-        <w:pStyle w:val="a3"/>
-        <w:ind w:left="0"/>
-        <w:jc w:val="both"/>
-        <w:rPr>
-          <w:rFonts w:ascii="Times New Roman" w:hAnsi="Times New Roman" w:cs="Times New Roman"/>
-          <w:sz w:val="24"/>
-          <w:szCs w:val="24"/>
-        </w:rPr>
-      </w:pPr>
-    </w:p>
-    <w:p>
-      <w:pPr>
-        <w:pStyle w:val="a3"/>
-        <w:ind w:left="0"/>
-        <w:jc w:val="both"/>
-        <w:rPr>
-          <w:rFonts w:ascii="Times New Roman" w:hAnsi="Times New Roman" w:cs="Times New Roman"/>
-          <w:sz w:val="24"/>
-          <w:szCs w:val="24"/>
-        </w:rPr>
-      </w:pPr>
-      <w:r>
-        <w:rPr>
-          <w:rFonts w:ascii="Times New Roman" w:hAnsi="Times New Roman" w:cs="Times New Roman"/>
-          <w:sz w:val="24"/>
-          <w:szCs w:val="24"/>
-        </w:rPr>
-        <w:t xml:space="preserve">-БАСУ (бортовая автоматизированная система управления) возвращается из хвостового отсека в свой собственный отсек. </w:t>
-      </w:r>
-      <w:r>
-        <w:rPr>
-          <w:rFonts w:ascii="Times New Roman" w:hAnsi="Times New Roman" w:cs="Times New Roman"/>
-          <w:sz w:val="24"/>
-          <w:szCs w:val="24"/>
-        </w:rPr>
-        <w:t>Авангардное решение поместить БАСУ вниз ракеты на М1 было продиктовано рядом обстоятельств, в том числе – необходимостью повысить стабильность ракеты, за счет смещения</w:t>
-      </w:r>
-      <w:r>
-        <w:rPr>
-          <w:rFonts w:ascii="Times New Roman" w:hAnsi="Times New Roman" w:cs="Times New Roman"/>
-          <w:sz w:val="24"/>
-          <w:szCs w:val="24"/>
-        </w:rPr>
-        <w:t xml:space="preserve"> тяжелого</w:t>
-      </w:r>
-      <w:r>
-        <w:rPr>
-          <w:rFonts w:ascii="Times New Roman" w:hAnsi="Times New Roman" w:cs="Times New Roman"/>
-          <w:sz w:val="24"/>
-          <w:szCs w:val="24"/>
-        </w:rPr>
-        <w:t xml:space="preserve"> бака окислителя ближе к ее носу.</w:t>
-      </w:r>
-    </w:p>
-    <w:p>
-      <w:pPr>
-        <w:pStyle w:val="a3"/>
-        <w:ind w:left="0"/>
-        <w:jc w:val="both"/>
-        <w:rPr>
-          <w:rFonts w:ascii="Times New Roman" w:hAnsi="Times New Roman" w:cs="Times New Roman"/>
-          <w:sz w:val="24"/>
-          <w:szCs w:val="24"/>
-        </w:rPr>
-      </w:pPr>
-    </w:p>
-    <w:p>
-      <w:pPr>
-        <w:pStyle w:val="a3"/>
-        <w:ind w:left="0"/>
-        <w:jc w:val="both"/>
-        <w:rPr>
-          <w:rFonts w:ascii="Times New Roman" w:hAnsi="Times New Roman" w:cs="Times New Roman"/>
-          <w:sz w:val="24"/>
-          <w:szCs w:val="24"/>
-        </w:rPr>
-      </w:pPr>
-      <w:r>
-        <w:rPr>
-          <w:rFonts w:ascii="Times New Roman" w:hAnsi="Times New Roman" w:cs="Times New Roman"/>
-          <w:sz w:val="24"/>
-          <w:szCs w:val="24"/>
-        </w:rPr>
-        <w:t>-Каркасные стабилизаторы, не показавшие потребной надежности при минимальном выигрыше в массе, вновь становятся цельными.</w:t>
-      </w:r>
-    </w:p>
-    <w:p>
-      <w:pPr>
-        <w:pStyle w:val="a3"/>
-        <w:ind w:left="0"/>
-        <w:jc w:val="both"/>
-        <w:rPr>
-          <w:rFonts w:ascii="Times New Roman" w:hAnsi="Times New Roman" w:cs="Times New Roman"/>
-          <w:sz w:val="24"/>
-          <w:szCs w:val="24"/>
-        </w:rPr>
-      </w:pPr>
-    </w:p>
-    <w:p>
-      <w:pPr>
-        <w:pStyle w:val="a3"/>
-        <w:ind w:left="0"/>
-        <w:jc w:val="both"/>
-        <w:rPr>
-          <w:rFonts w:ascii="Times New Roman" w:hAnsi="Times New Roman" w:cs="Times New Roman"/>
-          <w:sz w:val="24"/>
-          <w:szCs w:val="24"/>
-        </w:rPr>
-      </w:pPr>
-      <w:r>
-        <w:rPr>
-          <w:rFonts w:ascii="Times New Roman" w:hAnsi="Times New Roman" w:cs="Times New Roman"/>
-          <w:sz w:val="24"/>
-          <w:szCs w:val="24"/>
-        </w:rPr>
-        <w:t>-Новая ракета получит форсированный двигатель, подробнее о котором мы расскажем чуть позже.</w:t>
-      </w:r>
-    </w:p>
-    <w:p>
-      <w:pPr>
-        <w:pStyle w:val="a3"/>
-        <w:ind w:left="0"/>
-        <w:jc w:val="both"/>
-        <w:rPr>
-          <w:rFonts w:ascii="Times New Roman" w:hAnsi="Times New Roman" w:cs="Times New Roman"/>
-          <w:sz w:val="24"/>
-          <w:szCs w:val="24"/>
-        </w:rPr>
-      </w:pPr>
-    </w:p>
-    <w:p>
-      <w:pPr>
-        <w:pStyle w:val="a3"/>
-        <w:ind w:left="0"/>
-        <w:jc w:val="both"/>
-        <w:rPr>
-          <w:rFonts w:ascii="Times New Roman" w:hAnsi="Times New Roman" w:cs="Times New Roman"/>
-          <w:sz w:val="24"/>
-          <w:szCs w:val="24"/>
-        </w:rPr>
-      </w:pPr>
-      <w:r>
-        <w:rPr>
-          <w:rFonts w:ascii="Times New Roman" w:hAnsi="Times New Roman" w:cs="Times New Roman"/>
-          <w:sz w:val="24"/>
-          <w:szCs w:val="24"/>
-        </w:rPr>
-        <w:t>Оставайтесь с нами, ведь дальше – больше!</w:t>
-      </w:r>
-    </w:p>
-    <w:p>
-      <w:pPr>
-        <w:pStyle w:val="a3"/>
-        <w:ind w:left="0"/>
-        <w:jc w:val="both"/>
-        <w:rPr>
-          <w:rFonts w:ascii="Times New Roman" w:hAnsi="Times New Roman" w:cs="Times New Roman"/>
-          <w:sz w:val="24"/>
-          <w:szCs w:val="24"/>
-        </w:rPr>
-      </w:pPr>
-    </w:p>
-    <w:p>
-      <w:pPr>
-        <w:pStyle w:val="a3"/>
-        <w:ind w:left="0"/>
-        <w:jc w:val="both"/>
-        <w:rPr>
-          <w:rFonts w:ascii="Times New Roman" w:hAnsi="Times New Roman" w:cs="Times New Roman"/>
-          <w:b/>
-          <w:bCs/>
-          <w:sz w:val="24"/>
-          <w:szCs w:val="24"/>
-        </w:rPr>
-      </w:pPr>
-      <w:r>
-        <w:rPr>
-          <w:rFonts w:ascii="Times New Roman" w:hAnsi="Times New Roman" w:cs="Times New Roman"/>
-          <w:b/>
-          <w:bCs/>
-          <w:sz w:val="24"/>
-          <w:szCs w:val="24"/>
-        </w:rPr>
-        <w:t>ТЗ на картинку</w:t>
-      </w:r>
-      <w:r>
-        <w:rPr>
-          <w:rFonts w:ascii="Times New Roman" w:hAnsi="Times New Roman" w:cs="Times New Roman"/>
-          <w:b/>
-          <w:bCs/>
-          <w:sz w:val="24"/>
-          <w:szCs w:val="24"/>
-        </w:rPr>
-        <w:t>:</w:t>
-      </w:r>
-    </w:p>
-    <w:p>
-      <w:pPr>
-        <w:pStyle w:val="a3"/>
-        <w:ind w:left="0"/>
-        <w:jc w:val="both"/>
-        <w:rPr>
-          <w:rFonts w:ascii="Times New Roman" w:hAnsi="Times New Roman" w:cs="Times New Roman"/>
-          <w:b/>
-          <w:bCs/>
-          <w:sz w:val="24"/>
-          <w:szCs w:val="24"/>
-        </w:rPr>
-      </w:pPr>
-      <w:r>
-        <w:rPr>
-          <w:noProof/>
-        </w:rPr>
         <mc:AlternateContent>
           <mc:Choice Requires="wps">
             <w:drawing>
@@ -5513,6 +5528,7 @@
           <w:sz w:val="24"/>
           <w:szCs w:val="24"/>
         </w:rPr>
+        <w:lastRenderedPageBreak/>
         <w:t xml:space="preserve">М-СЛК – </w:t>
       </w:r>
       <w:r>
@@ -5725,7 +5741,6 @@
           <w:sz w:val="24"/>
           <w:szCs w:val="24"/>
         </w:rPr>
-        <w:lastRenderedPageBreak/>
         <w:t>Пост 1:</w:t>
       </w:r>
     </w:p>
@@ -6207,6 +6222,7 @@
           <w:sz w:val="24"/>
           <w:szCs w:val="24"/>
         </w:rPr>
+        <w:lastRenderedPageBreak/>
         <w:t>АКБ – аккумуляторная батарея</w:t>
       </w:r>
     </w:p>

--- a/7. Отдел СММ/1. Тексты постов/План вводных постов.docx
+++ b/7. Отдел СММ/1. Тексты постов/План вводных постов.docx
@@ -328,25 +328,7 @@
           <w:sz w:val="24"/>
           <w:szCs w:val="24"/>
         </w:rPr>
-        <w:t xml:space="preserve">Почему-то подсознательно хочется вести соцсети с </w:t>
-      </w:r>
-      <w:proofErr w:type="spellStart"/>
-      <w:r>
-        <w:rPr>
-          <w:rFonts w:ascii="Times New Roman" w:hAnsi="Times New Roman" w:cs="Times New Roman"/>
-          <w:sz w:val="24"/>
-          <w:szCs w:val="24"/>
-        </w:rPr>
-        <w:t>шортсами</w:t>
-      </w:r>
-      <w:proofErr w:type="spellEnd"/>
-      <w:r>
-        <w:rPr>
-          <w:rFonts w:ascii="Times New Roman" w:hAnsi="Times New Roman" w:cs="Times New Roman"/>
-          <w:sz w:val="24"/>
-          <w:szCs w:val="24"/>
-        </w:rPr>
-        <w:t>, но сейчас это не потянем объективно.</w:t>
+        <w:t>Почему-то подсознательно хочется вести соцсети с шортсами, но сейчас это не потянем объективно.</w:t>
       </w:r>
     </w:p>
     <w:p>
@@ -1128,7 +1110,6 @@
           <w:szCs w:val="24"/>
         </w:rPr>
       </w:pPr>
-      <w:proofErr w:type="spellStart"/>
       <w:r>
         <w:rPr>
           <w:rFonts w:ascii="Times New Roman" w:hAnsi="Times New Roman" w:cs="Times New Roman"/>
@@ -1138,7 +1119,6 @@
         </w:rPr>
         <w:t>RoTech</w:t>
       </w:r>
-      <w:proofErr w:type="spellEnd"/>
       <w:r>
         <w:rPr>
           <w:rFonts w:ascii="Times New Roman" w:hAnsi="Times New Roman" w:cs="Times New Roman"/>
@@ -1733,7 +1713,6 @@
           <w:szCs w:val="24"/>
         </w:rPr>
       </w:pPr>
-      <w:proofErr w:type="spellStart"/>
       <w:r>
         <w:rPr>
           <w:rFonts w:ascii="Times New Roman" w:hAnsi="Times New Roman" w:cs="Times New Roman"/>
@@ -1743,7 +1722,6 @@
         </w:rPr>
         <w:t>RoTech</w:t>
       </w:r>
-      <w:proofErr w:type="spellEnd"/>
       <w:r>
         <w:rPr>
           <w:rFonts w:ascii="Times New Roman" w:hAnsi="Times New Roman" w:cs="Times New Roman"/>
@@ -2608,7 +2586,6 @@
           <w:szCs w:val="24"/>
         </w:rPr>
       </w:pPr>
-      <w:proofErr w:type="spellStart"/>
       <w:r>
         <w:rPr>
           <w:rFonts w:ascii="Times New Roman" w:hAnsi="Times New Roman" w:cs="Times New Roman"/>
@@ -2618,7 +2595,6 @@
         </w:rPr>
         <w:t>RoTech</w:t>
       </w:r>
-      <w:proofErr w:type="spellEnd"/>
       <w:r>
         <w:rPr>
           <w:rFonts w:ascii="Times New Roman" w:hAnsi="Times New Roman" w:cs="Times New Roman"/>
@@ -2834,7 +2810,6 @@
           <w:szCs w:val="24"/>
         </w:rPr>
       </w:pPr>
-      <w:proofErr w:type="spellStart"/>
       <w:r>
         <w:rPr>
           <w:rFonts w:ascii="Times New Roman" w:hAnsi="Times New Roman" w:cs="Times New Roman"/>
@@ -2844,7 +2819,6 @@
         </w:rPr>
         <w:t>RoTech</w:t>
       </w:r>
-      <w:proofErr w:type="spellEnd"/>
       <w:r>
         <w:rPr>
           <w:rFonts w:ascii="Times New Roman" w:hAnsi="Times New Roman" w:cs="Times New Roman"/>
@@ -2893,7 +2867,6 @@
         </w:rPr>
         <w:t xml:space="preserve">Изначально </w:t>
       </w:r>
-      <w:proofErr w:type="spellStart"/>
       <w:r>
         <w:rPr>
           <w:rFonts w:ascii="Times New Roman" w:hAnsi="Times New Roman" w:cs="Times New Roman"/>
@@ -2903,7 +2876,6 @@
         </w:rPr>
         <w:t>RoTech</w:t>
       </w:r>
-      <w:proofErr w:type="spellEnd"/>
       <w:r>
         <w:rPr>
           <w:rFonts w:ascii="Times New Roman" w:hAnsi="Times New Roman" w:cs="Times New Roman"/>
@@ -3492,7 +3464,6 @@
           <w:szCs w:val="24"/>
         </w:rPr>
       </w:pPr>
-      <w:proofErr w:type="spellStart"/>
       <w:r>
         <w:rPr>
           <w:rFonts w:ascii="Times New Roman" w:hAnsi="Times New Roman" w:cs="Times New Roman"/>
@@ -3502,7 +3473,6 @@
         </w:rPr>
         <w:t>RoTech</w:t>
       </w:r>
-      <w:proofErr w:type="spellEnd"/>
       <w:r>
         <w:rPr>
           <w:rFonts w:ascii="Times New Roman" w:hAnsi="Times New Roman" w:cs="Times New Roman"/>
@@ -3821,25 +3791,7 @@
           <w:sz w:val="24"/>
           <w:szCs w:val="24"/>
         </w:rPr>
-        <w:t xml:space="preserve">Название: ПМ </w:t>
-      </w:r>
-      <w:proofErr w:type="spellStart"/>
-      <w:r>
-        <w:rPr>
-          <w:rFonts w:ascii="Times New Roman" w:hAnsi="Times New Roman" w:cs="Times New Roman"/>
-          <w:sz w:val="24"/>
-          <w:szCs w:val="24"/>
-        </w:rPr>
-        <w:t>прото</w:t>
-      </w:r>
-      <w:proofErr w:type="spellEnd"/>
-      <w:r>
-        <w:rPr>
-          <w:rFonts w:ascii="Times New Roman" w:hAnsi="Times New Roman" w:cs="Times New Roman"/>
-          <w:sz w:val="24"/>
-          <w:szCs w:val="24"/>
-        </w:rPr>
-        <w:t xml:space="preserve"> мечта</w:t>
+        <w:t>Название: ПМ прото мечта</w:t>
       </w:r>
     </w:p>
     <w:p>
@@ -4469,7 +4421,6 @@
           <w:szCs w:val="24"/>
         </w:rPr>
       </w:pPr>
-      <w:proofErr w:type="spellStart"/>
       <w:r>
         <w:rPr>
           <w:rFonts w:ascii="Times New Roman" w:hAnsi="Times New Roman" w:cs="Times New Roman"/>
@@ -4479,7 +4430,6 @@
         </w:rPr>
         <w:t>RoTech</w:t>
       </w:r>
-      <w:proofErr w:type="spellEnd"/>
       <w:r>
         <w:rPr>
           <w:rFonts w:ascii="Times New Roman" w:hAnsi="Times New Roman" w:cs="Times New Roman"/>
@@ -4849,6 +4799,38 @@
           <w:szCs w:val="24"/>
         </w:rPr>
         <w:t>-Новая ракета получит форсированный двигатель, подробнее о котором мы расскажем чуть позже.</w:t>
+      </w:r>
+    </w:p>
+    <w:p>
+      <w:pPr>
+        <w:pStyle w:val="a3"/>
+        <w:ind w:left="0"/>
+        <w:jc w:val="both"/>
+        <w:rPr>
+          <w:rFonts w:ascii="Times New Roman" w:hAnsi="Times New Roman" w:cs="Times New Roman"/>
+          <w:sz w:val="24"/>
+          <w:szCs w:val="24"/>
+        </w:rPr>
+      </w:pPr>
+    </w:p>
+    <w:p>
+      <w:pPr>
+        <w:pStyle w:val="a3"/>
+        <w:ind w:left="0"/>
+        <w:jc w:val="both"/>
+        <w:rPr>
+          <w:rFonts w:ascii="Times New Roman" w:hAnsi="Times New Roman" w:cs="Times New Roman"/>
+          <w:sz w:val="24"/>
+          <w:szCs w:val="24"/>
+        </w:rPr>
+      </w:pPr>
+      <w:r>
+        <w:rPr>
+          <w:rFonts w:ascii="Times New Roman" w:hAnsi="Times New Roman" w:cs="Times New Roman"/>
+          <w:sz w:val="24"/>
+          <w:szCs w:val="24"/>
+        </w:rPr>
+        <w:t>Пуск М-1М будет с произведен в окне между концом весны и началом осени 2024 года</w:t>
       </w:r>
     </w:p>
     <w:p>
@@ -5133,7 +5115,6 @@
           <w:szCs w:val="24"/>
         </w:rPr>
       </w:pPr>
-      <w:proofErr w:type="spellStart"/>
       <w:r>
         <w:rPr>
           <w:rFonts w:ascii="Times New Roman" w:hAnsi="Times New Roman" w:cs="Times New Roman"/>
@@ -5143,7 +5124,6 @@
         </w:rPr>
         <w:t>RoTech</w:t>
       </w:r>
-      <w:proofErr w:type="spellEnd"/>
       <w:r>
         <w:rPr>
           <w:rFonts w:ascii="Times New Roman" w:hAnsi="Times New Roman" w:cs="Times New Roman"/>
@@ -5768,7 +5748,6 @@
           <w:szCs w:val="24"/>
         </w:rPr>
       </w:pPr>
-      <w:proofErr w:type="spellStart"/>
       <w:r>
         <w:rPr>
           <w:rFonts w:ascii="Times New Roman" w:hAnsi="Times New Roman" w:cs="Times New Roman"/>
@@ -5778,7 +5757,6 @@
         </w:rPr>
         <w:t>RoTech</w:t>
       </w:r>
-      <w:proofErr w:type="spellEnd"/>
       <w:r>
         <w:rPr>
           <w:rFonts w:ascii="Times New Roman" w:hAnsi="Times New Roman" w:cs="Times New Roman"/>
@@ -5885,7 +5863,6 @@
           <w:u w:val="single"/>
         </w:rPr>
       </w:pPr>
-      <w:proofErr w:type="spellStart"/>
       <w:r>
         <w:rPr>
           <w:rFonts w:ascii="Times New Roman" w:hAnsi="Times New Roman" w:cs="Times New Roman"/>
@@ -5894,18 +5871,7 @@
           <w:szCs w:val="24"/>
           <w:u w:val="single"/>
         </w:rPr>
-        <w:t>Тз</w:t>
-      </w:r>
-      <w:proofErr w:type="spellEnd"/>
-      <w:r>
-        <w:rPr>
-          <w:rFonts w:ascii="Times New Roman" w:hAnsi="Times New Roman" w:cs="Times New Roman"/>
-          <w:color w:val="00B050"/>
-          <w:sz w:val="24"/>
-          <w:szCs w:val="24"/>
-          <w:u w:val="single"/>
-        </w:rPr>
-        <w:t xml:space="preserve"> на картинку:</w:t>
+        <w:t>Тз на картинку:</w:t>
       </w:r>
     </w:p>
     <w:p>
@@ -5926,25 +5892,7 @@
           <w:sz w:val="24"/>
           <w:szCs w:val="24"/>
         </w:rPr>
-        <w:t xml:space="preserve">На абстрактном фоне  сокращения и их расшифровки. Сделать на нескольких фотках (2-3 </w:t>
-      </w:r>
-      <w:proofErr w:type="spellStart"/>
-      <w:r>
-        <w:rPr>
-          <w:rFonts w:ascii="Times New Roman" w:hAnsi="Times New Roman" w:cs="Times New Roman"/>
-          <w:sz w:val="24"/>
-          <w:szCs w:val="24"/>
-        </w:rPr>
-        <w:t>шт</w:t>
-      </w:r>
-      <w:proofErr w:type="spellEnd"/>
-      <w:r>
-        <w:rPr>
-          <w:rFonts w:ascii="Times New Roman" w:hAnsi="Times New Roman" w:cs="Times New Roman"/>
-          <w:sz w:val="24"/>
-          <w:szCs w:val="24"/>
-        </w:rPr>
-        <w:t>):</w:t>
+        <w:t>На абстрактном фоне  сокращения и их расшифровки. Сделать на нескольких фотках (2-3 шт):</w:t>
       </w:r>
     </w:p>
     <w:p>
@@ -6104,25 +6052,7 @@
           <w:sz w:val="24"/>
           <w:szCs w:val="24"/>
         </w:rPr>
-        <w:t>ПГС – пневмо-</w:t>
-      </w:r>
-      <w:proofErr w:type="gramStart"/>
-      <w:r>
-        <w:rPr>
-          <w:rFonts w:ascii="Times New Roman" w:hAnsi="Times New Roman" w:cs="Times New Roman"/>
-          <w:sz w:val="24"/>
-          <w:szCs w:val="24"/>
-        </w:rPr>
-        <w:t>гидро система</w:t>
-      </w:r>
-      <w:proofErr w:type="gramEnd"/>
-      <w:r>
-        <w:rPr>
-          <w:rFonts w:ascii="Times New Roman" w:hAnsi="Times New Roman" w:cs="Times New Roman"/>
-          <w:sz w:val="24"/>
-          <w:szCs w:val="24"/>
-        </w:rPr>
-        <w:t xml:space="preserve"> (схема)</w:t>
+        <w:t>ПГС – пневмо-гидро система (схема)</w:t>
       </w:r>
     </w:p>
     <w:p>
